--- a/modules/Adulting/Test Anxiety (Ogle).docx
+++ b/modules/Adulting/Test Anxiety (Ogle).docx
@@ -16,1245 +16,1240 @@
         <w:t>Test</w:t>
       </w:r>
       <w:r>
-        <w:t xml:space="preserve"> Anx</w:t>
+        <w:t xml:space="preserve"> Anxiety</w:t>
+      </w:r>
+    </w:p>
+    <w:p>
+      <w:pPr>
+        <w:rPr>
+          <w:rFonts w:cstheme="minorHAnsi"/>
+          <w:sz w:val="24"/>
+          <w:szCs w:val="24"/>
+        </w:rPr>
+      </w:pPr>
+    </w:p>
+    <w:p>
+      <w:pPr>
+        <w:rPr>
+          <w:rFonts w:cstheme="minorHAnsi"/>
+          <w:b/>
+          <w:sz w:val="28"/>
+          <w:szCs w:val="24"/>
+        </w:rPr>
+      </w:pPr>
+      <w:r>
+        <w:rPr>
+          <w:rFonts w:cstheme="minorHAnsi"/>
+          <w:b/>
+          <w:sz w:val="28"/>
+          <w:szCs w:val="24"/>
+        </w:rPr>
+        <w:t>Leading up to Test Day</w:t>
+      </w:r>
+    </w:p>
+    <w:p>
+      <w:pPr>
+        <w:pStyle w:val="ListParagraph"/>
+        <w:numPr>
+          <w:ilvl w:val="0"/>
+          <w:numId w:val="2"/>
+        </w:numPr>
+        <w:rPr>
+          <w:rFonts w:cstheme="minorHAnsi"/>
+          <w:sz w:val="24"/>
+          <w:szCs w:val="24"/>
+        </w:rPr>
+      </w:pPr>
+      <w:r>
+        <w:rPr>
+          <w:rFonts w:cstheme="minorHAnsi"/>
+          <w:sz w:val="24"/>
+          <w:szCs w:val="24"/>
+        </w:rPr>
+        <w:t>Maintain a regular schedule that your body and mind are accustomed to.</w:t>
+      </w:r>
+    </w:p>
+    <w:p>
+      <w:pPr>
+        <w:pStyle w:val="ListParagraph"/>
+        <w:numPr>
+          <w:ilvl w:val="0"/>
+          <w:numId w:val="2"/>
+        </w:numPr>
+        <w:rPr>
+          <w:rFonts w:cstheme="minorHAnsi"/>
+          <w:sz w:val="24"/>
+          <w:szCs w:val="24"/>
+        </w:rPr>
+      </w:pPr>
+      <w:r>
+        <w:rPr>
+          <w:rFonts w:cstheme="minorHAnsi"/>
+          <w:sz w:val="24"/>
+          <w:szCs w:val="24"/>
+        </w:rPr>
+        <w:t>Keep up with your healthy eating, exercise, sleep, and recreational activities.</w:t>
+      </w:r>
+      <w:r>
+        <w:rPr>
+          <w:rFonts w:cstheme="minorHAnsi"/>
+          <w:sz w:val="24"/>
+          <w:szCs w:val="24"/>
+        </w:rPr>
+        <w:t xml:space="preserve"> Avoid caffeine, energy drinks, or other stimulants that induce nervousness and reduce concentration.</w:t>
+      </w:r>
+    </w:p>
+    <w:p>
+      <w:pPr>
+        <w:pStyle w:val="ListParagraph"/>
+        <w:numPr>
+          <w:ilvl w:val="0"/>
+          <w:numId w:val="2"/>
+        </w:numPr>
+        <w:rPr>
+          <w:rFonts w:cstheme="minorHAnsi"/>
+          <w:sz w:val="24"/>
+          <w:szCs w:val="24"/>
+        </w:rPr>
+      </w:pPr>
+      <w:r>
+        <w:rPr>
+          <w:rFonts w:cstheme="minorHAnsi"/>
+          <w:sz w:val="24"/>
+          <w:szCs w:val="24"/>
+        </w:rPr>
+        <w:t xml:space="preserve">Keep up with your school work for this </w:t>
+      </w:r>
+      <w:r>
+        <w:rPr>
+          <w:rFonts w:cstheme="minorHAnsi"/>
+          <w:sz w:val="24"/>
+          <w:szCs w:val="24"/>
+        </w:rPr>
+        <w:t>t</w:t>
+      </w:r>
+      <w:r>
+        <w:rPr>
+          <w:rFonts w:cstheme="minorHAnsi"/>
+          <w:sz w:val="24"/>
+          <w:szCs w:val="24"/>
+        </w:rPr>
+        <w:t>est</w:t>
+      </w:r>
+      <w:r>
+        <w:rPr>
+          <w:rFonts w:cstheme="minorHAnsi"/>
+          <w:sz w:val="24"/>
+          <w:szCs w:val="24"/>
+        </w:rPr>
+        <w:t xml:space="preserve"> and your other courses.</w:t>
+      </w:r>
+    </w:p>
+    <w:p>
+      <w:pPr>
+        <w:pStyle w:val="ListParagraph"/>
+        <w:numPr>
+          <w:ilvl w:val="0"/>
+          <w:numId w:val="2"/>
+        </w:numPr>
+        <w:rPr>
+          <w:rFonts w:cstheme="minorHAnsi"/>
+          <w:sz w:val="24"/>
+          <w:szCs w:val="24"/>
+        </w:rPr>
+      </w:pPr>
+      <w:r>
+        <w:rPr>
+          <w:rFonts w:cstheme="minorHAnsi"/>
+          <w:sz w:val="24"/>
+          <w:szCs w:val="24"/>
+        </w:rPr>
+        <w:t xml:space="preserve">Use good study habits </w:t>
+      </w:r>
+      <w:r>
+        <w:rPr>
+          <w:rFonts w:cstheme="minorHAnsi"/>
+          <w:sz w:val="24"/>
+          <w:szCs w:val="24"/>
+        </w:rPr>
+        <w:t>that work for you</w:t>
+      </w:r>
+      <w:r>
+        <w:rPr>
+          <w:rFonts w:cstheme="minorHAnsi"/>
+          <w:sz w:val="24"/>
+          <w:szCs w:val="24"/>
+        </w:rPr>
+        <w:t xml:space="preserve"> (e.g., flash cards, rewriting key points, writing out sample answers to possible essay questions, studying alone, studying with others).</w:t>
+      </w:r>
+    </w:p>
+    <w:p>
+      <w:pPr>
+        <w:pStyle w:val="ListParagraph"/>
+        <w:numPr>
+          <w:ilvl w:val="0"/>
+          <w:numId w:val="2"/>
+        </w:numPr>
+        <w:rPr>
+          <w:rFonts w:cstheme="minorHAnsi"/>
+          <w:sz w:val="24"/>
+          <w:szCs w:val="24"/>
+        </w:rPr>
+      </w:pPr>
+      <w:r>
+        <w:rPr>
+          <w:rFonts w:cstheme="minorHAnsi"/>
+          <w:sz w:val="24"/>
+          <w:szCs w:val="24"/>
+        </w:rPr>
+        <w:t>Use</w:t>
+      </w:r>
+      <w:r>
+        <w:rPr>
+          <w:rFonts w:cstheme="minorHAnsi"/>
+          <w:sz w:val="24"/>
+          <w:szCs w:val="24"/>
+        </w:rPr>
+        <w:t xml:space="preserve"> exam study periods that match your</w:t>
+      </w:r>
+      <w:r>
+        <w:rPr>
+          <w:rFonts w:cstheme="minorHAnsi"/>
+          <w:sz w:val="24"/>
+          <w:szCs w:val="24"/>
+        </w:rPr>
+        <w:t xml:space="preserve"> concentration span and times of peak mental acuity. Spread the times you study over several days to increase retention</w:t>
+      </w:r>
+      <w:r>
+        <w:rPr>
+          <w:rFonts w:cstheme="minorHAnsi"/>
+          <w:sz w:val="24"/>
+          <w:szCs w:val="24"/>
+        </w:rPr>
+        <w:t xml:space="preserve"> (i.e., avoid “cram sessions”)</w:t>
+      </w:r>
+      <w:r>
+        <w:rPr>
+          <w:rFonts w:cstheme="minorHAnsi"/>
+          <w:sz w:val="24"/>
+          <w:szCs w:val="24"/>
+        </w:rPr>
+        <w:t>.</w:t>
+      </w:r>
+    </w:p>
+    <w:p>
+      <w:pPr>
+        <w:pStyle w:val="ListParagraph"/>
+        <w:numPr>
+          <w:ilvl w:val="0"/>
+          <w:numId w:val="2"/>
+        </w:numPr>
+        <w:rPr>
+          <w:rFonts w:cstheme="minorHAnsi"/>
+          <w:sz w:val="24"/>
+          <w:szCs w:val="24"/>
+        </w:rPr>
+      </w:pPr>
+      <w:r>
+        <w:rPr>
+          <w:rFonts w:cstheme="minorHAnsi"/>
+          <w:sz w:val="24"/>
+          <w:szCs w:val="24"/>
+        </w:rPr>
+        <w:t>Try to find out as much about the test as you can. If you were not provided with a study guide, ask the professor to give you (and the rest of the class) a feeling for what the test will be like.</w:t>
+      </w:r>
+    </w:p>
+    <w:p>
+      <w:pPr>
+        <w:pStyle w:val="ListParagraph"/>
+        <w:numPr>
+          <w:ilvl w:val="0"/>
+          <w:numId w:val="2"/>
+        </w:numPr>
+        <w:rPr>
+          <w:rFonts w:cstheme="minorHAnsi"/>
+          <w:sz w:val="24"/>
+          <w:szCs w:val="24"/>
+        </w:rPr>
+      </w:pPr>
+      <w:r>
+        <w:rPr>
+          <w:rFonts w:cstheme="minorHAnsi"/>
+          <w:sz w:val="24"/>
+          <w:szCs w:val="24"/>
+        </w:rPr>
+        <w:t>Develop a step-by-step approach to studying; break the material into manageable units.</w:t>
+      </w:r>
+    </w:p>
+    <w:p>
+      <w:pPr>
+        <w:pStyle w:val="ListParagraph"/>
+        <w:numPr>
+          <w:ilvl w:val="0"/>
+          <w:numId w:val="2"/>
+        </w:numPr>
+        <w:rPr>
+          <w:rFonts w:cstheme="minorHAnsi"/>
+          <w:sz w:val="24"/>
+          <w:szCs w:val="24"/>
+        </w:rPr>
+      </w:pPr>
+      <w:r>
+        <w:rPr>
+          <w:rFonts w:cstheme="minorHAnsi"/>
+          <w:sz w:val="24"/>
+          <w:szCs w:val="24"/>
+        </w:rPr>
+        <w:t>Begin studying, even if you have only a short period of time.</w:t>
+      </w:r>
+    </w:p>
+    <w:p>
+      <w:pPr>
+        <w:pStyle w:val="ListParagraph"/>
+        <w:numPr>
+          <w:ilvl w:val="0"/>
+          <w:numId w:val="2"/>
+        </w:numPr>
+        <w:rPr>
+          <w:rFonts w:cstheme="minorHAnsi"/>
+          <w:sz w:val="24"/>
+          <w:szCs w:val="24"/>
+        </w:rPr>
+      </w:pPr>
+      <w:r>
+        <w:rPr>
+          <w:rFonts w:cstheme="minorHAnsi"/>
+          <w:sz w:val="24"/>
+          <w:szCs w:val="24"/>
+        </w:rPr>
+        <w:t>Study where you will not be distracted, turn off your messaging services (phone, e-mail, etc.)</w:t>
+      </w:r>
+    </w:p>
+    <w:p>
+      <w:pPr>
+        <w:pStyle w:val="ListParagraph"/>
+        <w:numPr>
+          <w:ilvl w:val="0"/>
+          <w:numId w:val="2"/>
+        </w:numPr>
+        <w:rPr>
+          <w:rFonts w:cstheme="minorHAnsi"/>
+          <w:sz w:val="24"/>
+          <w:szCs w:val="24"/>
+        </w:rPr>
+      </w:pPr>
+      <w:r>
+        <w:rPr>
+          <w:rFonts w:cstheme="minorHAnsi"/>
+          <w:sz w:val="24"/>
+          <w:szCs w:val="24"/>
+        </w:rPr>
+        <w:t>Maintain a positive attitude</w:t>
+      </w:r>
+      <w:r>
+        <w:rPr>
+          <w:rFonts w:cstheme="minorHAnsi"/>
+          <w:sz w:val="24"/>
+          <w:szCs w:val="24"/>
+        </w:rPr>
+        <w:t xml:space="preserve"> towards the material and the </w:t>
+      </w:r>
+      <w:r>
+        <w:rPr>
+          <w:rFonts w:cstheme="minorHAnsi"/>
+          <w:sz w:val="24"/>
+          <w:szCs w:val="24"/>
+        </w:rPr>
+        <w:t>test</w:t>
+      </w:r>
+      <w:r>
+        <w:rPr>
+          <w:rFonts w:cstheme="minorHAnsi"/>
+          <w:sz w:val="24"/>
+          <w:szCs w:val="24"/>
+        </w:rPr>
+        <w:t>.</w:t>
+      </w:r>
+      <w:r>
+        <w:rPr>
+          <w:rFonts w:cstheme="minorHAnsi"/>
+          <w:sz w:val="24"/>
+          <w:szCs w:val="24"/>
+        </w:rPr>
+        <w:t xml:space="preserve"> Meet and develop a rapport with your professor to reduce feeling that they are an “opponent.”</w:t>
+      </w:r>
+    </w:p>
+    <w:p>
+      <w:pPr>
+        <w:pStyle w:val="ListParagraph"/>
+        <w:numPr>
+          <w:ilvl w:val="0"/>
+          <w:numId w:val="2"/>
+        </w:numPr>
+        <w:rPr>
+          <w:rFonts w:cstheme="minorHAnsi"/>
+          <w:sz w:val="24"/>
+          <w:szCs w:val="24"/>
+        </w:rPr>
+      </w:pPr>
+      <w:r>
+        <w:rPr>
+          <w:rFonts w:cstheme="minorHAnsi"/>
+          <w:sz w:val="24"/>
+          <w:szCs w:val="24"/>
+        </w:rPr>
+        <w:t>Learn and practice relaxation techniques</w:t>
+      </w:r>
+      <w:r>
+        <w:rPr>
+          <w:rFonts w:cstheme="minorHAnsi"/>
+          <w:sz w:val="24"/>
+          <w:szCs w:val="24"/>
+        </w:rPr>
+        <w:t xml:space="preserve"> such as b</w:t>
+      </w:r>
+      <w:r>
+        <w:rPr>
+          <w:rFonts w:cstheme="minorHAnsi"/>
+          <w:sz w:val="24"/>
+          <w:szCs w:val="24"/>
+        </w:rPr>
+        <w:t>elly breathing</w:t>
+      </w:r>
+      <w:r>
+        <w:rPr>
+          <w:rFonts w:cstheme="minorHAnsi"/>
+          <w:sz w:val="24"/>
+          <w:szCs w:val="24"/>
+        </w:rPr>
+        <w:t xml:space="preserve"> and</w:t>
+      </w:r>
+      <w:r>
+        <w:rPr>
+          <w:rFonts w:cstheme="minorHAnsi"/>
+          <w:sz w:val="24"/>
+          <w:szCs w:val="24"/>
+        </w:rPr>
+        <w:t xml:space="preserve"> muscle relaxation</w:t>
+      </w:r>
+      <w:r>
+        <w:rPr>
+          <w:rFonts w:cstheme="minorHAnsi"/>
+          <w:sz w:val="24"/>
+          <w:szCs w:val="24"/>
+        </w:rPr>
+        <w:t>.</w:t>
+      </w:r>
+    </w:p>
+    <w:p>
+      <w:pPr>
+        <w:pStyle w:val="ListParagraph"/>
+        <w:numPr>
+          <w:ilvl w:val="0"/>
+          <w:numId w:val="2"/>
+        </w:numPr>
+        <w:rPr>
+          <w:rFonts w:cstheme="minorHAnsi"/>
+          <w:sz w:val="24"/>
+          <w:szCs w:val="24"/>
+        </w:rPr>
+      </w:pPr>
+      <w:r>
+        <w:rPr>
+          <w:rFonts w:cstheme="minorHAnsi"/>
+          <w:sz w:val="24"/>
+          <w:szCs w:val="24"/>
+        </w:rPr>
+        <w:t xml:space="preserve">Use imagery to boost </w:t>
+      </w:r>
+      <w:r>
+        <w:rPr>
+          <w:rFonts w:cstheme="minorHAnsi"/>
+          <w:sz w:val="24"/>
+          <w:szCs w:val="24"/>
+        </w:rPr>
+        <w:t>confidence</w:t>
+      </w:r>
+      <w:r>
+        <w:rPr>
+          <w:rFonts w:cstheme="minorHAnsi"/>
+          <w:sz w:val="24"/>
+          <w:szCs w:val="24"/>
+        </w:rPr>
+        <w:t xml:space="preserve"> (i.e., visualize yourself taking and doing well on the test).</w:t>
+      </w:r>
+    </w:p>
+    <w:p>
+      <w:pPr>
+        <w:pStyle w:val="ListParagraph"/>
+        <w:numPr>
+          <w:ilvl w:val="0"/>
+          <w:numId w:val="2"/>
+        </w:numPr>
+        <w:rPr>
+          <w:rFonts w:cstheme="minorHAnsi"/>
+          <w:sz w:val="24"/>
+          <w:szCs w:val="24"/>
+        </w:rPr>
+      </w:pPr>
+      <w:r>
+        <w:rPr>
+          <w:rFonts w:cstheme="minorHAnsi"/>
+          <w:sz w:val="24"/>
+          <w:szCs w:val="24"/>
+        </w:rPr>
+        <w:t xml:space="preserve">Prepare and pack all materials that you will need for the test (e.g., pencils, calculator, </w:t>
+      </w:r>
+      <w:proofErr w:type="gramStart"/>
+      <w:r>
+        <w:rPr>
+          <w:rFonts w:cstheme="minorHAnsi"/>
+          <w:sz w:val="24"/>
+          <w:szCs w:val="24"/>
+        </w:rPr>
+        <w:t>notes</w:t>
+      </w:r>
+      <w:proofErr w:type="gramEnd"/>
+      <w:r>
+        <w:rPr>
+          <w:rFonts w:cstheme="minorHAnsi"/>
+          <w:sz w:val="24"/>
+          <w:szCs w:val="24"/>
+        </w:rPr>
+        <w:t>) the night before the test.</w:t>
+      </w:r>
+    </w:p>
+    <w:p>
+      <w:pPr>
+        <w:pStyle w:val="ListParagraph"/>
+        <w:numPr>
+          <w:ilvl w:val="0"/>
+          <w:numId w:val="2"/>
+        </w:numPr>
+        <w:rPr>
+          <w:rFonts w:cstheme="minorHAnsi"/>
+          <w:sz w:val="24"/>
+          <w:szCs w:val="24"/>
+        </w:rPr>
+      </w:pPr>
+      <w:r>
+        <w:rPr>
+          <w:rFonts w:cstheme="minorHAnsi"/>
+          <w:sz w:val="24"/>
+          <w:szCs w:val="24"/>
+        </w:rPr>
+        <w:t>Keep a healthy perspective … tests are important but one test</w:t>
+      </w:r>
+      <w:r>
+        <w:rPr>
+          <w:rFonts w:cstheme="minorHAnsi"/>
+          <w:sz w:val="24"/>
+          <w:szCs w:val="24"/>
+        </w:rPr>
+        <w:t xml:space="preserve"> does not define you as a person</w:t>
+      </w:r>
+      <w:r>
+        <w:rPr>
+          <w:rFonts w:cstheme="minorHAnsi"/>
+          <w:sz w:val="24"/>
+          <w:szCs w:val="24"/>
+        </w:rPr>
+        <w:t xml:space="preserve"> or define your abilities as a student.</w:t>
+      </w:r>
+    </w:p>
+    <w:p>
+      <w:pPr>
+        <w:pStyle w:val="ListParagraph"/>
+        <w:numPr>
+          <w:ilvl w:val="0"/>
+          <w:numId w:val="2"/>
+        </w:numPr>
+        <w:rPr>
+          <w:rFonts w:cstheme="minorHAnsi"/>
+          <w:sz w:val="24"/>
+          <w:szCs w:val="24"/>
+        </w:rPr>
+      </w:pPr>
+      <w:r>
+        <w:rPr>
+          <w:rFonts w:cstheme="minorHAnsi"/>
+          <w:sz w:val="24"/>
+          <w:szCs w:val="24"/>
+        </w:rPr>
+        <w:t>Get a good night’s sleep</w:t>
+      </w:r>
+      <w:r>
+        <w:rPr>
+          <w:rFonts w:cstheme="minorHAnsi"/>
+          <w:sz w:val="24"/>
+          <w:szCs w:val="24"/>
+        </w:rPr>
+        <w:t>.</w:t>
+      </w:r>
+    </w:p>
+    <w:p>
+      <w:pPr>
+        <w:ind w:left="360"/>
+        <w:rPr>
+          <w:rFonts w:cstheme="minorHAnsi"/>
+          <w:sz w:val="24"/>
+          <w:szCs w:val="24"/>
+        </w:rPr>
+      </w:pPr>
+    </w:p>
+    <w:p>
+      <w:pPr>
+        <w:rPr>
+          <w:rFonts w:cstheme="minorHAnsi"/>
+          <w:b/>
+          <w:sz w:val="28"/>
+          <w:szCs w:val="24"/>
+        </w:rPr>
+      </w:pPr>
+      <w:r>
+        <w:rPr>
+          <w:rFonts w:cstheme="minorHAnsi"/>
+          <w:b/>
+          <w:sz w:val="28"/>
+          <w:szCs w:val="24"/>
+        </w:rPr>
+        <w:t xml:space="preserve"> Day of the T</w:t>
+      </w:r>
+      <w:r>
+        <w:rPr>
+          <w:rFonts w:cstheme="minorHAnsi"/>
+          <w:b/>
+          <w:sz w:val="28"/>
+          <w:szCs w:val="24"/>
+        </w:rPr>
+        <w:t>est</w:t>
+      </w:r>
+    </w:p>
+    <w:p>
+      <w:pPr>
+        <w:pStyle w:val="ListParagraph"/>
+        <w:numPr>
+          <w:ilvl w:val="0"/>
+          <w:numId w:val="3"/>
+        </w:numPr>
+        <w:rPr>
+          <w:rFonts w:ascii="Calibri" w:hAnsi="Calibri" w:cstheme="minorHAnsi"/>
+          <w:sz w:val="24"/>
+          <w:szCs w:val="24"/>
+        </w:rPr>
+      </w:pPr>
+      <w:r>
+        <w:rPr>
+          <w:rFonts w:ascii="Calibri" w:hAnsi="Calibri" w:cstheme="minorHAnsi"/>
+          <w:sz w:val="24"/>
+          <w:szCs w:val="24"/>
+        </w:rPr>
+        <w:t xml:space="preserve">Wake up early enough </w:t>
+      </w:r>
+      <w:r>
+        <w:rPr>
+          <w:rFonts w:ascii="Calibri" w:hAnsi="Calibri" w:cstheme="minorHAnsi"/>
+          <w:sz w:val="24"/>
+          <w:szCs w:val="24"/>
+        </w:rPr>
+        <w:t xml:space="preserve">(set an alarm or two) </w:t>
+      </w:r>
+      <w:r>
+        <w:rPr>
+          <w:rFonts w:ascii="Calibri" w:hAnsi="Calibri" w:cstheme="minorHAnsi"/>
+          <w:sz w:val="24"/>
+          <w:szCs w:val="24"/>
+        </w:rPr>
+        <w:t>that your brain can focus when you get to the test.</w:t>
+      </w:r>
+    </w:p>
+    <w:p>
+      <w:pPr>
+        <w:pStyle w:val="ListParagraph"/>
+        <w:numPr>
+          <w:ilvl w:val="0"/>
+          <w:numId w:val="3"/>
+        </w:numPr>
+        <w:rPr>
+          <w:rFonts w:ascii="Calibri" w:hAnsi="Calibri" w:cstheme="minorHAnsi"/>
+          <w:sz w:val="24"/>
+          <w:szCs w:val="24"/>
+        </w:rPr>
+      </w:pPr>
+      <w:r>
+        <w:rPr>
+          <w:rFonts w:ascii="Calibri" w:hAnsi="Calibri" w:cstheme="minorHAnsi"/>
+          <w:sz w:val="24"/>
+          <w:szCs w:val="24"/>
+        </w:rPr>
+        <w:t xml:space="preserve">Eat a </w:t>
+      </w:r>
+      <w:r>
+        <w:rPr>
+          <w:rFonts w:ascii="Calibri" w:hAnsi="Calibri" w:cstheme="minorHAnsi"/>
+          <w:sz w:val="24"/>
+          <w:szCs w:val="24"/>
+        </w:rPr>
+        <w:t>light and nutritious</w:t>
+      </w:r>
+      <w:r>
+        <w:rPr>
+          <w:rFonts w:ascii="Calibri" w:hAnsi="Calibri" w:cstheme="minorHAnsi"/>
+          <w:sz w:val="24"/>
+          <w:szCs w:val="24"/>
+        </w:rPr>
+        <w:t xml:space="preserve"> breakfast</w:t>
+      </w:r>
+      <w:r>
+        <w:rPr>
+          <w:rFonts w:ascii="Calibri" w:hAnsi="Calibri" w:cstheme="minorHAnsi"/>
+          <w:sz w:val="24"/>
+          <w:szCs w:val="24"/>
+        </w:rPr>
+        <w:t>, a</w:t>
+      </w:r>
+      <w:r>
+        <w:rPr>
+          <w:rFonts w:ascii="Calibri" w:hAnsi="Calibri" w:cstheme="minorHAnsi"/>
+          <w:sz w:val="24"/>
+          <w:szCs w:val="24"/>
+        </w:rPr>
+        <w:t xml:space="preserve">void </w:t>
+      </w:r>
+      <w:r>
+        <w:rPr>
+          <w:rFonts w:ascii="Calibri" w:hAnsi="Calibri" w:cstheme="minorHAnsi"/>
+          <w:sz w:val="24"/>
+          <w:szCs w:val="24"/>
+        </w:rPr>
+        <w:t>junk foods</w:t>
+      </w:r>
+      <w:r>
+        <w:rPr>
+          <w:rFonts w:ascii="Calibri" w:hAnsi="Calibri" w:cstheme="minorHAnsi"/>
+          <w:sz w:val="24"/>
+          <w:szCs w:val="24"/>
+        </w:rPr>
+        <w:t xml:space="preserve"> that will lead to a “sugar high” followed by a “crash”</w:t>
+      </w:r>
+      <w:r>
+        <w:rPr>
+          <w:rFonts w:ascii="Calibri" w:hAnsi="Calibri" w:cstheme="minorHAnsi"/>
+          <w:sz w:val="24"/>
+          <w:szCs w:val="24"/>
+        </w:rPr>
+        <w:t xml:space="preserve"> and </w:t>
+      </w:r>
+      <w:r>
+        <w:rPr>
+          <w:rFonts w:ascii="Calibri" w:hAnsi="Calibri" w:cstheme="minorHAnsi"/>
+          <w:sz w:val="24"/>
+          <w:szCs w:val="24"/>
+        </w:rPr>
+        <w:t>coffee</w:t>
+      </w:r>
+      <w:r>
+        <w:rPr>
+          <w:rFonts w:ascii="Calibri" w:hAnsi="Calibri" w:cstheme="minorHAnsi"/>
+          <w:sz w:val="24"/>
+          <w:szCs w:val="24"/>
+        </w:rPr>
+        <w:t>, soda/pop, energy drinks if they make you “jittery.”</w:t>
+      </w:r>
+    </w:p>
+    <w:p>
+      <w:pPr>
+        <w:pStyle w:val="ListParagraph"/>
+        <w:numPr>
+          <w:ilvl w:val="0"/>
+          <w:numId w:val="3"/>
+        </w:numPr>
+        <w:rPr>
+          <w:rFonts w:ascii="Calibri" w:hAnsi="Calibri" w:cstheme="minorHAnsi"/>
+          <w:sz w:val="24"/>
+          <w:szCs w:val="24"/>
+        </w:rPr>
+      </w:pPr>
+      <w:r>
+        <w:rPr>
+          <w:rFonts w:ascii="Calibri" w:hAnsi="Calibri" w:cstheme="minorHAnsi"/>
+          <w:sz w:val="24"/>
+          <w:szCs w:val="24"/>
+        </w:rPr>
+        <w:t>If possible, t</w:t>
+      </w:r>
+      <w:r>
+        <w:rPr>
+          <w:rFonts w:ascii="Calibri" w:hAnsi="Calibri" w:cstheme="minorHAnsi"/>
+          <w:sz w:val="24"/>
+          <w:szCs w:val="24"/>
+        </w:rPr>
+        <w:t xml:space="preserve">ry to do something relaxing </w:t>
+      </w:r>
+      <w:r>
+        <w:rPr>
+          <w:rFonts w:ascii="Calibri" w:hAnsi="Calibri" w:cstheme="minorHAnsi"/>
+          <w:sz w:val="24"/>
+          <w:szCs w:val="24"/>
+        </w:rPr>
+        <w:t>in the time</w:t>
+      </w:r>
+      <w:r>
+        <w:rPr>
+          <w:rFonts w:ascii="Calibri" w:hAnsi="Calibri" w:cstheme="minorHAnsi"/>
+          <w:sz w:val="24"/>
+          <w:szCs w:val="24"/>
+        </w:rPr>
+        <w:t xml:space="preserve"> before the test</w:t>
+      </w:r>
+      <w:r>
+        <w:rPr>
+          <w:rFonts w:ascii="Calibri" w:hAnsi="Calibri" w:cstheme="minorHAnsi"/>
+          <w:sz w:val="24"/>
+          <w:szCs w:val="24"/>
+        </w:rPr>
+        <w:t>.</w:t>
+      </w:r>
+    </w:p>
+    <w:p>
+      <w:pPr>
+        <w:pStyle w:val="ListParagraph"/>
+        <w:numPr>
+          <w:ilvl w:val="0"/>
+          <w:numId w:val="3"/>
+        </w:numPr>
+        <w:rPr>
+          <w:rFonts w:ascii="Calibri" w:hAnsi="Calibri" w:cstheme="minorHAnsi"/>
+          <w:sz w:val="24"/>
+          <w:szCs w:val="24"/>
+        </w:rPr>
+      </w:pPr>
+      <w:r>
+        <w:rPr>
+          <w:rFonts w:ascii="Calibri" w:hAnsi="Calibri" w:cstheme="minorHAnsi"/>
+          <w:sz w:val="24"/>
+          <w:szCs w:val="24"/>
+        </w:rPr>
+        <w:t xml:space="preserve">Avoid talking to other students </w:t>
+      </w:r>
+      <w:r>
+        <w:rPr>
+          <w:rFonts w:ascii="Calibri" w:hAnsi="Calibri" w:cstheme="minorHAnsi"/>
+          <w:sz w:val="24"/>
+          <w:szCs w:val="24"/>
+        </w:rPr>
+        <w:t xml:space="preserve">about the exam as you may pick-up on their </w:t>
+      </w:r>
+      <w:r>
+        <w:rPr>
+          <w:rFonts w:ascii="Calibri" w:hAnsi="Calibri" w:cstheme="minorHAnsi"/>
+          <w:sz w:val="24"/>
+          <w:szCs w:val="24"/>
+        </w:rPr>
+        <w:t>anxiety.</w:t>
+      </w:r>
+    </w:p>
+    <w:p>
+      <w:pPr>
+        <w:pStyle w:val="ListParagraph"/>
+        <w:numPr>
+          <w:ilvl w:val="0"/>
+          <w:numId w:val="3"/>
+        </w:numPr>
+        <w:rPr>
+          <w:rFonts w:ascii="Calibri" w:hAnsi="Calibri" w:cstheme="minorHAnsi"/>
+          <w:sz w:val="24"/>
+          <w:szCs w:val="24"/>
+        </w:rPr>
+      </w:pPr>
+      <w:r>
+        <w:rPr>
+          <w:rFonts w:ascii="Calibri" w:hAnsi="Calibri" w:cstheme="minorHAnsi"/>
+          <w:sz w:val="24"/>
+          <w:szCs w:val="24"/>
+        </w:rPr>
+        <w:t xml:space="preserve">Arrive </w:t>
+      </w:r>
+      <w:r>
+        <w:rPr>
+          <w:rFonts w:ascii="Calibri" w:hAnsi="Calibri" w:cstheme="minorHAnsi"/>
+          <w:sz w:val="24"/>
+          <w:szCs w:val="24"/>
+        </w:rPr>
+        <w:t xml:space="preserve">to the test knowing that you are </w:t>
+      </w:r>
+      <w:r>
+        <w:rPr>
+          <w:rFonts w:ascii="Calibri" w:hAnsi="Calibri" w:cstheme="minorHAnsi"/>
+          <w:sz w:val="24"/>
+          <w:szCs w:val="24"/>
+        </w:rPr>
+        <w:t xml:space="preserve">prepared and </w:t>
+      </w:r>
+      <w:r>
+        <w:rPr>
+          <w:rFonts w:ascii="Calibri" w:hAnsi="Calibri" w:cstheme="minorHAnsi"/>
+          <w:sz w:val="24"/>
+          <w:szCs w:val="24"/>
+        </w:rPr>
+        <w:t xml:space="preserve">with a </w:t>
+      </w:r>
+      <w:r>
+        <w:rPr>
+          <w:rFonts w:ascii="Calibri" w:hAnsi="Calibri" w:cstheme="minorHAnsi"/>
+          <w:sz w:val="24"/>
+          <w:szCs w:val="24"/>
+        </w:rPr>
+        <w:t>positive</w:t>
+      </w:r>
+      <w:r>
+        <w:rPr>
+          <w:rFonts w:ascii="Calibri" w:hAnsi="Calibri" w:cstheme="minorHAnsi"/>
+          <w:sz w:val="24"/>
+          <w:szCs w:val="24"/>
+        </w:rPr>
+        <w:t xml:space="preserve"> attitude</w:t>
+      </w:r>
+      <w:r>
+        <w:rPr>
+          <w:rFonts w:ascii="Calibri" w:hAnsi="Calibri" w:cstheme="minorHAnsi"/>
+          <w:sz w:val="24"/>
+          <w:szCs w:val="24"/>
+        </w:rPr>
+        <w:t>.</w:t>
+      </w:r>
+    </w:p>
+    <w:p>
+      <w:pPr>
+        <w:pStyle w:val="ListParagraph"/>
+        <w:numPr>
+          <w:ilvl w:val="0"/>
+          <w:numId w:val="3"/>
+        </w:numPr>
+        <w:rPr>
+          <w:rFonts w:ascii="Calibri" w:hAnsi="Calibri" w:cstheme="minorHAnsi"/>
+          <w:sz w:val="24"/>
+          <w:szCs w:val="24"/>
+        </w:rPr>
+      </w:pPr>
+      <w:r>
+        <w:rPr>
+          <w:rFonts w:ascii="Calibri" w:hAnsi="Calibri" w:cstheme="minorHAnsi"/>
+          <w:sz w:val="24"/>
+          <w:szCs w:val="24"/>
+        </w:rPr>
+        <w:t xml:space="preserve">Don’t </w:t>
+      </w:r>
+      <w:r>
+        <w:rPr>
+          <w:rFonts w:ascii="Calibri" w:hAnsi="Calibri" w:cstheme="minorHAnsi"/>
+          <w:sz w:val="24"/>
+          <w:szCs w:val="24"/>
+        </w:rPr>
+        <w:t xml:space="preserve">arrive </w:t>
+      </w:r>
+      <w:r>
+        <w:rPr>
+          <w:rFonts w:ascii="Calibri" w:hAnsi="Calibri" w:cstheme="minorHAnsi"/>
+          <w:sz w:val="24"/>
+          <w:szCs w:val="24"/>
+        </w:rPr>
+        <w:t>too early</w:t>
+      </w:r>
+      <w:r>
+        <w:rPr>
+          <w:rFonts w:ascii="Calibri" w:hAnsi="Calibri" w:cstheme="minorHAnsi"/>
+          <w:sz w:val="24"/>
+          <w:szCs w:val="24"/>
+        </w:rPr>
+        <w:t xml:space="preserve"> if waiting increases your nervousness</w:t>
+      </w:r>
+      <w:r>
+        <w:rPr>
+          <w:rFonts w:ascii="Calibri" w:hAnsi="Calibri" w:cstheme="minorHAnsi"/>
+          <w:sz w:val="24"/>
+          <w:szCs w:val="24"/>
+        </w:rPr>
+        <w:t xml:space="preserve"> or too late</w:t>
+      </w:r>
+      <w:r>
+        <w:rPr>
+          <w:rFonts w:ascii="Calibri" w:hAnsi="Calibri" w:cstheme="minorHAnsi"/>
+          <w:sz w:val="24"/>
+          <w:szCs w:val="24"/>
+        </w:rPr>
+        <w:t xml:space="preserve"> </w:t>
+      </w:r>
+      <w:r>
+        <w:rPr>
+          <w:rFonts w:ascii="Calibri" w:hAnsi="Calibri" w:cstheme="minorHAnsi"/>
+          <w:sz w:val="24"/>
+          <w:szCs w:val="24"/>
+        </w:rPr>
+        <w:t>to reduce</w:t>
+      </w:r>
+      <w:r>
+        <w:rPr>
+          <w:rFonts w:ascii="Calibri" w:hAnsi="Calibri" w:cstheme="minorHAnsi"/>
+          <w:sz w:val="24"/>
+          <w:szCs w:val="24"/>
+        </w:rPr>
+        <w:t xml:space="preserve"> feel</w:t>
+      </w:r>
+      <w:r>
+        <w:rPr>
+          <w:rFonts w:ascii="Calibri" w:hAnsi="Calibri" w:cstheme="minorHAnsi"/>
+          <w:sz w:val="24"/>
+          <w:szCs w:val="24"/>
+        </w:rPr>
+        <w:t>ing</w:t>
+      </w:r>
+      <w:r>
+        <w:rPr>
+          <w:rFonts w:ascii="Calibri" w:hAnsi="Calibri" w:cstheme="minorHAnsi"/>
+          <w:sz w:val="24"/>
+          <w:szCs w:val="24"/>
+        </w:rPr>
+        <w:t xml:space="preserve"> rushed.</w:t>
+      </w:r>
+    </w:p>
+    <w:p>
+      <w:pPr>
+        <w:pStyle w:val="ListParagraph"/>
+        <w:numPr>
+          <w:ilvl w:val="0"/>
+          <w:numId w:val="3"/>
+        </w:numPr>
+        <w:rPr>
+          <w:rFonts w:ascii="Calibri" w:hAnsi="Calibri" w:cstheme="minorHAnsi"/>
+          <w:sz w:val="24"/>
+          <w:szCs w:val="24"/>
+        </w:rPr>
+      </w:pPr>
+      <w:r>
+        <w:rPr>
+          <w:rFonts w:ascii="Calibri" w:hAnsi="Calibri" w:cstheme="minorHAnsi"/>
+          <w:sz w:val="24"/>
+          <w:szCs w:val="24"/>
+        </w:rPr>
+        <w:t>Calm yourself</w:t>
+      </w:r>
+      <w:r>
+        <w:rPr>
+          <w:rFonts w:ascii="Calibri" w:hAnsi="Calibri" w:cstheme="minorHAnsi"/>
+          <w:sz w:val="24"/>
+          <w:szCs w:val="24"/>
+        </w:rPr>
+        <w:t xml:space="preserve"> with positive visualization and relaxation techniques.</w:t>
+      </w:r>
+    </w:p>
+    <w:p>
+      <w:pPr>
+        <w:rPr>
+          <w:rFonts w:ascii="Calibri" w:hAnsi="Calibri" w:cstheme="minorHAnsi"/>
+          <w:sz w:val="24"/>
+          <w:szCs w:val="24"/>
+        </w:rPr>
+      </w:pPr>
+      <w:r>
+        <w:rPr>
+          <w:rFonts w:ascii="Calibri" w:hAnsi="Calibri" w:cstheme="minorHAnsi"/>
+          <w:sz w:val="24"/>
+          <w:szCs w:val="24"/>
+        </w:rPr>
+        <w:br w:type="page"/>
+      </w:r>
+    </w:p>
+    <w:p>
+      <w:pPr>
+        <w:rPr>
+          <w:rFonts w:cstheme="minorHAnsi"/>
+          <w:b/>
+          <w:sz w:val="28"/>
+          <w:szCs w:val="24"/>
+        </w:rPr>
+      </w:pPr>
+      <w:r>
+        <w:rPr>
+          <w:rFonts w:cstheme="minorHAnsi"/>
+          <w:b/>
+          <w:sz w:val="28"/>
+          <w:szCs w:val="24"/>
+        </w:rPr>
+        <w:lastRenderedPageBreak/>
+        <w:t>During the T</w:t>
+      </w:r>
+      <w:r>
+        <w:rPr>
+          <w:rFonts w:cstheme="minorHAnsi"/>
+          <w:b/>
+          <w:sz w:val="28"/>
+          <w:szCs w:val="24"/>
+        </w:rPr>
+        <w:t>est</w:t>
+      </w:r>
+    </w:p>
+    <w:p>
+      <w:pPr>
+        <w:pStyle w:val="ListParagraph"/>
+        <w:numPr>
+          <w:ilvl w:val="0"/>
+          <w:numId w:val="4"/>
+        </w:numPr>
+        <w:rPr>
+          <w:rFonts w:cstheme="minorHAnsi"/>
+          <w:sz w:val="24"/>
+          <w:szCs w:val="24"/>
+        </w:rPr>
+      </w:pPr>
+      <w:r>
+        <w:rPr>
+          <w:rFonts w:cstheme="minorHAnsi"/>
+          <w:sz w:val="24"/>
+          <w:szCs w:val="24"/>
+        </w:rPr>
+        <w:t>Expect some nervousness as this demonstrates that you care about learning and want to do well on the test. However, take a minute to calm yourself with breathing or muscle relaxation techniques.</w:t>
+      </w:r>
+    </w:p>
+    <w:p>
+      <w:pPr>
+        <w:pStyle w:val="ListParagraph"/>
+        <w:numPr>
+          <w:ilvl w:val="0"/>
+          <w:numId w:val="4"/>
+        </w:numPr>
+        <w:rPr>
+          <w:rFonts w:cstheme="minorHAnsi"/>
+          <w:sz w:val="24"/>
+          <w:szCs w:val="24"/>
+        </w:rPr>
+      </w:pPr>
+      <w:r>
+        <w:rPr>
+          <w:rFonts w:cstheme="minorHAnsi"/>
+          <w:sz w:val="24"/>
+          <w:szCs w:val="24"/>
+        </w:rPr>
+        <w:t>Implement</w:t>
+      </w:r>
+      <w:r>
+        <w:rPr>
+          <w:rFonts w:cstheme="minorHAnsi"/>
+          <w:sz w:val="24"/>
+          <w:szCs w:val="24"/>
+        </w:rPr>
+        <w:t xml:space="preserve"> your strategy for taking th</w:t>
+      </w:r>
+      <w:r>
+        <w:rPr>
+          <w:rFonts w:cstheme="minorHAnsi"/>
+          <w:sz w:val="24"/>
+          <w:szCs w:val="24"/>
+        </w:rPr>
+        <w:t>e test. Consider the DETER strat</w:t>
+      </w:r>
+      <w:r>
+        <w:rPr>
+          <w:rFonts w:cstheme="minorHAnsi"/>
+          <w:sz w:val="24"/>
+          <w:szCs w:val="24"/>
+        </w:rPr>
+        <w:t>egy:</w:t>
+      </w:r>
+    </w:p>
+    <w:p>
+      <w:pPr>
+        <w:pStyle w:val="ListParagraph"/>
+        <w:numPr>
+          <w:ilvl w:val="0"/>
+          <w:numId w:val="7"/>
+        </w:numPr>
+        <w:ind w:left="1080"/>
+        <w:rPr>
+          <w:rFonts w:cstheme="minorHAnsi"/>
+          <w:sz w:val="24"/>
+          <w:szCs w:val="24"/>
+        </w:rPr>
+      </w:pPr>
+      <w:r>
+        <w:rPr>
+          <w:rFonts w:cstheme="minorHAnsi"/>
+          <w:b/>
+          <w:sz w:val="24"/>
+          <w:szCs w:val="24"/>
+          <w:u w:val="single"/>
+        </w:rPr>
+        <w:t>D</w:t>
+      </w:r>
+      <w:r>
+        <w:rPr>
+          <w:rFonts w:cstheme="minorHAnsi"/>
+          <w:b/>
+          <w:sz w:val="24"/>
+          <w:szCs w:val="24"/>
+        </w:rPr>
+        <w:t>irections</w:t>
+      </w:r>
+      <w:r>
+        <w:rPr>
+          <w:rFonts w:cstheme="minorHAnsi"/>
+          <w:sz w:val="24"/>
+          <w:szCs w:val="24"/>
+        </w:rPr>
+        <w:t xml:space="preserve"> … Read the test directions carefully, ask the professor if something is not clear.</w:t>
+      </w:r>
+    </w:p>
+    <w:p>
+      <w:pPr>
+        <w:pStyle w:val="ListParagraph"/>
+        <w:numPr>
+          <w:ilvl w:val="0"/>
+          <w:numId w:val="7"/>
+        </w:numPr>
+        <w:ind w:left="1080"/>
+        <w:rPr>
+          <w:rFonts w:cstheme="minorHAnsi"/>
+          <w:sz w:val="24"/>
+          <w:szCs w:val="24"/>
+        </w:rPr>
+      </w:pPr>
+      <w:r>
+        <w:rPr>
+          <w:rFonts w:cstheme="minorHAnsi"/>
+          <w:b/>
+          <w:sz w:val="24"/>
+          <w:szCs w:val="24"/>
+          <w:u w:val="single"/>
+        </w:rPr>
+        <w:t>E</w:t>
+      </w:r>
+      <w:r>
+        <w:rPr>
+          <w:rFonts w:cstheme="minorHAnsi"/>
+          <w:b/>
+          <w:sz w:val="24"/>
+          <w:szCs w:val="24"/>
+        </w:rPr>
+        <w:t>xamine</w:t>
+      </w:r>
+      <w:r>
+        <w:rPr>
+          <w:rFonts w:cstheme="minorHAnsi"/>
+          <w:sz w:val="24"/>
+          <w:szCs w:val="24"/>
+        </w:rPr>
+        <w:t xml:space="preserve"> … Examine the entire test to determine exactly what you have to do.</w:t>
+      </w:r>
+      <w:r>
+        <w:rPr>
+          <w:rFonts w:cstheme="minorHAnsi"/>
+          <w:sz w:val="24"/>
+          <w:szCs w:val="24"/>
+        </w:rPr>
+        <w:t xml:space="preserve"> Jot down memorized details or immediate thoughts to some questions.</w:t>
       </w:r>
       <w:bookmarkStart w:id="0" w:name="_GoBack"/>
       <w:bookmarkEnd w:id="0"/>
-      <w:r>
-        <w:t>iety</w:t>
-      </w:r>
-    </w:p>
-    <w:p>
-      <w:pPr>
-        <w:rPr>
-          <w:rFonts w:cstheme="minorHAnsi"/>
-          <w:sz w:val="24"/>
-          <w:szCs w:val="24"/>
-        </w:rPr>
-      </w:pPr>
-    </w:p>
-    <w:p>
-      <w:pPr>
-        <w:rPr>
-          <w:rFonts w:cstheme="minorHAnsi"/>
-          <w:b/>
-          <w:sz w:val="28"/>
-          <w:szCs w:val="24"/>
-        </w:rPr>
-      </w:pPr>
-      <w:r>
-        <w:rPr>
-          <w:rFonts w:cstheme="minorHAnsi"/>
-          <w:b/>
-          <w:sz w:val="28"/>
-          <w:szCs w:val="24"/>
-        </w:rPr>
-        <w:t>Leading up to Test Day</w:t>
-      </w:r>
-    </w:p>
-    <w:p>
-      <w:pPr>
-        <w:pStyle w:val="ListParagraph"/>
-        <w:numPr>
-          <w:ilvl w:val="0"/>
-          <w:numId w:val="2"/>
-        </w:numPr>
-        <w:rPr>
-          <w:rFonts w:cstheme="minorHAnsi"/>
-          <w:sz w:val="24"/>
-          <w:szCs w:val="24"/>
-        </w:rPr>
-      </w:pPr>
-      <w:r>
-        <w:rPr>
-          <w:rFonts w:cstheme="minorHAnsi"/>
-          <w:sz w:val="24"/>
-          <w:szCs w:val="24"/>
-        </w:rPr>
-        <w:t>Maintain a regular schedule that your body and mind are accustomed to.</w:t>
-      </w:r>
-    </w:p>
-    <w:p>
-      <w:pPr>
-        <w:pStyle w:val="ListParagraph"/>
-        <w:numPr>
-          <w:ilvl w:val="0"/>
-          <w:numId w:val="2"/>
-        </w:numPr>
-        <w:rPr>
-          <w:rFonts w:cstheme="minorHAnsi"/>
-          <w:sz w:val="24"/>
-          <w:szCs w:val="24"/>
-        </w:rPr>
-      </w:pPr>
-      <w:r>
-        <w:rPr>
-          <w:rFonts w:cstheme="minorHAnsi"/>
-          <w:sz w:val="24"/>
-          <w:szCs w:val="24"/>
-        </w:rPr>
-        <w:t>Keep up with your healthy eating, exercise, sleep, and recreational activities.</w:t>
-      </w:r>
-      <w:r>
-        <w:rPr>
-          <w:rFonts w:cstheme="minorHAnsi"/>
-          <w:sz w:val="24"/>
-          <w:szCs w:val="24"/>
-        </w:rPr>
-        <w:t xml:space="preserve"> Avoid caffeine, energy drinks, or other stimulants that induce nervousness and reduce concentration.</w:t>
-      </w:r>
-    </w:p>
-    <w:p>
-      <w:pPr>
-        <w:pStyle w:val="ListParagraph"/>
-        <w:numPr>
-          <w:ilvl w:val="0"/>
-          <w:numId w:val="2"/>
-        </w:numPr>
-        <w:rPr>
-          <w:rFonts w:cstheme="minorHAnsi"/>
-          <w:sz w:val="24"/>
-          <w:szCs w:val="24"/>
-        </w:rPr>
-      </w:pPr>
-      <w:r>
-        <w:rPr>
-          <w:rFonts w:cstheme="minorHAnsi"/>
-          <w:sz w:val="24"/>
-          <w:szCs w:val="24"/>
-        </w:rPr>
-        <w:t xml:space="preserve">Keep up with your school work for this </w:t>
-      </w:r>
-      <w:r>
-        <w:rPr>
-          <w:rFonts w:cstheme="minorHAnsi"/>
-          <w:sz w:val="24"/>
-          <w:szCs w:val="24"/>
-        </w:rPr>
-        <w:t>t</w:t>
-      </w:r>
-      <w:r>
-        <w:rPr>
-          <w:rFonts w:cstheme="minorHAnsi"/>
-          <w:sz w:val="24"/>
-          <w:szCs w:val="24"/>
-        </w:rPr>
-        <w:t>est</w:t>
-      </w:r>
-      <w:r>
-        <w:rPr>
-          <w:rFonts w:cstheme="minorHAnsi"/>
-          <w:sz w:val="24"/>
-          <w:szCs w:val="24"/>
-        </w:rPr>
-        <w:t xml:space="preserve"> and your other courses.</w:t>
-      </w:r>
-    </w:p>
-    <w:p>
-      <w:pPr>
-        <w:pStyle w:val="ListParagraph"/>
-        <w:numPr>
-          <w:ilvl w:val="0"/>
-          <w:numId w:val="2"/>
-        </w:numPr>
-        <w:rPr>
-          <w:rFonts w:cstheme="minorHAnsi"/>
-          <w:sz w:val="24"/>
-          <w:szCs w:val="24"/>
-        </w:rPr>
-      </w:pPr>
-      <w:r>
-        <w:rPr>
-          <w:rFonts w:cstheme="minorHAnsi"/>
-          <w:sz w:val="24"/>
-          <w:szCs w:val="24"/>
-        </w:rPr>
-        <w:t xml:space="preserve">Use good study habits </w:t>
-      </w:r>
-      <w:r>
-        <w:rPr>
-          <w:rFonts w:cstheme="minorHAnsi"/>
-          <w:sz w:val="24"/>
-          <w:szCs w:val="24"/>
-        </w:rPr>
-        <w:t>that work for you</w:t>
-      </w:r>
-      <w:r>
-        <w:rPr>
-          <w:rFonts w:cstheme="minorHAnsi"/>
-          <w:sz w:val="24"/>
-          <w:szCs w:val="24"/>
-        </w:rPr>
-        <w:t xml:space="preserve"> (e.g., flash cards, rewriting key points, writing out sample answers to possible essay questions, studying alone, studying with others).</w:t>
-      </w:r>
-    </w:p>
-    <w:p>
-      <w:pPr>
-        <w:pStyle w:val="ListParagraph"/>
-        <w:numPr>
-          <w:ilvl w:val="0"/>
-          <w:numId w:val="2"/>
-        </w:numPr>
-        <w:rPr>
-          <w:rFonts w:cstheme="minorHAnsi"/>
-          <w:sz w:val="24"/>
-          <w:szCs w:val="24"/>
-        </w:rPr>
-      </w:pPr>
-      <w:r>
-        <w:rPr>
-          <w:rFonts w:cstheme="minorHAnsi"/>
-          <w:sz w:val="24"/>
-          <w:szCs w:val="24"/>
-        </w:rPr>
-        <w:t>Use</w:t>
-      </w:r>
-      <w:r>
-        <w:rPr>
-          <w:rFonts w:cstheme="minorHAnsi"/>
-          <w:sz w:val="24"/>
-          <w:szCs w:val="24"/>
-        </w:rPr>
-        <w:t xml:space="preserve"> exam study periods that match your</w:t>
-      </w:r>
-      <w:r>
-        <w:rPr>
-          <w:rFonts w:cstheme="minorHAnsi"/>
-          <w:sz w:val="24"/>
-          <w:szCs w:val="24"/>
-        </w:rPr>
-        <w:t xml:space="preserve"> concentration span and times of peak mental acuity. Spread the times you study over several days to increase retention</w:t>
-      </w:r>
-      <w:r>
-        <w:rPr>
-          <w:rFonts w:cstheme="minorHAnsi"/>
-          <w:sz w:val="24"/>
-          <w:szCs w:val="24"/>
-        </w:rPr>
-        <w:t xml:space="preserve"> (i.e., avoid “cram sessions”)</w:t>
-      </w:r>
-      <w:r>
-        <w:rPr>
-          <w:rFonts w:cstheme="minorHAnsi"/>
-          <w:sz w:val="24"/>
-          <w:szCs w:val="24"/>
-        </w:rPr>
-        <w:t>.</w:t>
-      </w:r>
-    </w:p>
-    <w:p>
-      <w:pPr>
-        <w:pStyle w:val="ListParagraph"/>
-        <w:numPr>
-          <w:ilvl w:val="0"/>
-          <w:numId w:val="2"/>
-        </w:numPr>
-        <w:rPr>
-          <w:rFonts w:cstheme="minorHAnsi"/>
-          <w:sz w:val="24"/>
-          <w:szCs w:val="24"/>
-        </w:rPr>
-      </w:pPr>
-      <w:r>
-        <w:rPr>
-          <w:rFonts w:cstheme="minorHAnsi"/>
-          <w:sz w:val="24"/>
-          <w:szCs w:val="24"/>
-        </w:rPr>
-        <w:t>Try to find out as much about the test as you can. If you were not provided with a study guide, ask the professor to give you (and the rest of the class) a feeling for what the test will be like.</w:t>
-      </w:r>
-    </w:p>
-    <w:p>
-      <w:pPr>
-        <w:pStyle w:val="ListParagraph"/>
-        <w:numPr>
-          <w:ilvl w:val="0"/>
-          <w:numId w:val="2"/>
-        </w:numPr>
-        <w:rPr>
-          <w:rFonts w:cstheme="minorHAnsi"/>
-          <w:sz w:val="24"/>
-          <w:szCs w:val="24"/>
-        </w:rPr>
-      </w:pPr>
-      <w:r>
-        <w:rPr>
-          <w:rFonts w:cstheme="minorHAnsi"/>
-          <w:sz w:val="24"/>
-          <w:szCs w:val="24"/>
-        </w:rPr>
-        <w:t>Develop a step-by-step approach to studying; break the material into manageable units.</w:t>
-      </w:r>
-    </w:p>
-    <w:p>
-      <w:pPr>
-        <w:pStyle w:val="ListParagraph"/>
-        <w:numPr>
-          <w:ilvl w:val="0"/>
-          <w:numId w:val="2"/>
-        </w:numPr>
-        <w:rPr>
-          <w:rFonts w:cstheme="minorHAnsi"/>
-          <w:sz w:val="24"/>
-          <w:szCs w:val="24"/>
-        </w:rPr>
-      </w:pPr>
-      <w:r>
-        <w:rPr>
-          <w:rFonts w:cstheme="minorHAnsi"/>
-          <w:sz w:val="24"/>
-          <w:szCs w:val="24"/>
-        </w:rPr>
-        <w:t>Begin studying, even if you have only a short period of time.</w:t>
-      </w:r>
-    </w:p>
-    <w:p>
-      <w:pPr>
-        <w:pStyle w:val="ListParagraph"/>
-        <w:numPr>
-          <w:ilvl w:val="0"/>
-          <w:numId w:val="2"/>
-        </w:numPr>
-        <w:rPr>
-          <w:rFonts w:cstheme="minorHAnsi"/>
-          <w:sz w:val="24"/>
-          <w:szCs w:val="24"/>
-        </w:rPr>
-      </w:pPr>
-      <w:r>
-        <w:rPr>
-          <w:rFonts w:cstheme="minorHAnsi"/>
-          <w:sz w:val="24"/>
-          <w:szCs w:val="24"/>
-        </w:rPr>
-        <w:t>Study where you will not be distracted, turn off your messaging services (phone, e-mail, etc.)</w:t>
-      </w:r>
-    </w:p>
-    <w:p>
-      <w:pPr>
-        <w:pStyle w:val="ListParagraph"/>
-        <w:numPr>
-          <w:ilvl w:val="0"/>
-          <w:numId w:val="2"/>
-        </w:numPr>
-        <w:rPr>
-          <w:rFonts w:cstheme="minorHAnsi"/>
-          <w:sz w:val="24"/>
-          <w:szCs w:val="24"/>
-        </w:rPr>
-      </w:pPr>
-      <w:r>
-        <w:rPr>
-          <w:rFonts w:cstheme="minorHAnsi"/>
-          <w:sz w:val="24"/>
-          <w:szCs w:val="24"/>
-        </w:rPr>
-        <w:t>Maintain a positive attitude</w:t>
-      </w:r>
-      <w:r>
-        <w:rPr>
-          <w:rFonts w:cstheme="minorHAnsi"/>
-          <w:sz w:val="24"/>
-          <w:szCs w:val="24"/>
-        </w:rPr>
-        <w:t xml:space="preserve"> towards the material and the </w:t>
-      </w:r>
-      <w:r>
-        <w:rPr>
-          <w:rFonts w:cstheme="minorHAnsi"/>
-          <w:sz w:val="24"/>
-          <w:szCs w:val="24"/>
-        </w:rPr>
-        <w:t>test</w:t>
-      </w:r>
-      <w:r>
-        <w:rPr>
-          <w:rFonts w:cstheme="minorHAnsi"/>
-          <w:sz w:val="24"/>
-          <w:szCs w:val="24"/>
-        </w:rPr>
-        <w:t>.</w:t>
-      </w:r>
-      <w:r>
-        <w:rPr>
-          <w:rFonts w:cstheme="minorHAnsi"/>
-          <w:sz w:val="24"/>
-          <w:szCs w:val="24"/>
-        </w:rPr>
-        <w:t xml:space="preserve"> Meet and develop a rapport with your professor to reduce feeling that they are an “opponent.”</w:t>
-      </w:r>
-    </w:p>
-    <w:p>
-      <w:pPr>
-        <w:pStyle w:val="ListParagraph"/>
-        <w:numPr>
-          <w:ilvl w:val="0"/>
-          <w:numId w:val="2"/>
-        </w:numPr>
-        <w:rPr>
-          <w:rFonts w:cstheme="minorHAnsi"/>
-          <w:sz w:val="24"/>
-          <w:szCs w:val="24"/>
-        </w:rPr>
-      </w:pPr>
-      <w:r>
-        <w:rPr>
-          <w:rFonts w:cstheme="minorHAnsi"/>
-          <w:sz w:val="24"/>
-          <w:szCs w:val="24"/>
-        </w:rPr>
-        <w:t>Learn and practice relaxation techniques</w:t>
-      </w:r>
-      <w:r>
-        <w:rPr>
-          <w:rFonts w:cstheme="minorHAnsi"/>
-          <w:sz w:val="24"/>
-          <w:szCs w:val="24"/>
-        </w:rPr>
-        <w:t xml:space="preserve"> such as b</w:t>
-      </w:r>
-      <w:r>
-        <w:rPr>
-          <w:rFonts w:cstheme="minorHAnsi"/>
-          <w:sz w:val="24"/>
-          <w:szCs w:val="24"/>
-        </w:rPr>
-        <w:t>elly breathing</w:t>
-      </w:r>
-      <w:r>
-        <w:rPr>
-          <w:rFonts w:cstheme="minorHAnsi"/>
-          <w:sz w:val="24"/>
-          <w:szCs w:val="24"/>
-        </w:rPr>
-        <w:t xml:space="preserve"> and</w:t>
-      </w:r>
-      <w:r>
-        <w:rPr>
-          <w:rFonts w:cstheme="minorHAnsi"/>
-          <w:sz w:val="24"/>
-          <w:szCs w:val="24"/>
-        </w:rPr>
-        <w:t xml:space="preserve"> muscle relaxation</w:t>
-      </w:r>
-      <w:r>
-        <w:rPr>
-          <w:rFonts w:cstheme="minorHAnsi"/>
-          <w:sz w:val="24"/>
-          <w:szCs w:val="24"/>
-        </w:rPr>
-        <w:t>.</w:t>
-      </w:r>
-    </w:p>
-    <w:p>
-      <w:pPr>
-        <w:pStyle w:val="ListParagraph"/>
-        <w:numPr>
-          <w:ilvl w:val="0"/>
-          <w:numId w:val="2"/>
-        </w:numPr>
-        <w:rPr>
-          <w:rFonts w:cstheme="minorHAnsi"/>
-          <w:sz w:val="24"/>
-          <w:szCs w:val="24"/>
-        </w:rPr>
-      </w:pPr>
-      <w:r>
-        <w:rPr>
-          <w:rFonts w:cstheme="minorHAnsi"/>
-          <w:sz w:val="24"/>
-          <w:szCs w:val="24"/>
-        </w:rPr>
-        <w:t xml:space="preserve">Use imagery to boost </w:t>
-      </w:r>
-      <w:r>
-        <w:rPr>
-          <w:rFonts w:cstheme="minorHAnsi"/>
-          <w:sz w:val="24"/>
-          <w:szCs w:val="24"/>
-        </w:rPr>
-        <w:t>confidence</w:t>
-      </w:r>
-      <w:r>
-        <w:rPr>
-          <w:rFonts w:cstheme="minorHAnsi"/>
-          <w:sz w:val="24"/>
-          <w:szCs w:val="24"/>
-        </w:rPr>
-        <w:t xml:space="preserve"> (i.e., visualize yourself taking and doing well on the test).</w:t>
-      </w:r>
-    </w:p>
-    <w:p>
-      <w:pPr>
-        <w:pStyle w:val="ListParagraph"/>
-        <w:numPr>
-          <w:ilvl w:val="0"/>
-          <w:numId w:val="2"/>
-        </w:numPr>
-        <w:rPr>
-          <w:rFonts w:cstheme="minorHAnsi"/>
-          <w:sz w:val="24"/>
-          <w:szCs w:val="24"/>
-        </w:rPr>
-      </w:pPr>
-      <w:r>
-        <w:rPr>
-          <w:rFonts w:cstheme="minorHAnsi"/>
-          <w:sz w:val="24"/>
-          <w:szCs w:val="24"/>
-        </w:rPr>
-        <w:t xml:space="preserve">Prepare and pack all materials that you will need for the test (e.g., pencils, calculator, </w:t>
-      </w:r>
-      <w:proofErr w:type="gramStart"/>
-      <w:r>
-        <w:rPr>
-          <w:rFonts w:cstheme="minorHAnsi"/>
-          <w:sz w:val="24"/>
-          <w:szCs w:val="24"/>
-        </w:rPr>
-        <w:t>notes</w:t>
-      </w:r>
-      <w:proofErr w:type="gramEnd"/>
-      <w:r>
-        <w:rPr>
-          <w:rFonts w:cstheme="minorHAnsi"/>
-          <w:sz w:val="24"/>
-          <w:szCs w:val="24"/>
-        </w:rPr>
-        <w:t>) the night before the test.</w:t>
-      </w:r>
-    </w:p>
-    <w:p>
-      <w:pPr>
-        <w:pStyle w:val="ListParagraph"/>
-        <w:numPr>
-          <w:ilvl w:val="0"/>
-          <w:numId w:val="2"/>
-        </w:numPr>
-        <w:rPr>
-          <w:rFonts w:cstheme="minorHAnsi"/>
-          <w:sz w:val="24"/>
-          <w:szCs w:val="24"/>
-        </w:rPr>
-      </w:pPr>
-      <w:r>
-        <w:rPr>
-          <w:rFonts w:cstheme="minorHAnsi"/>
-          <w:sz w:val="24"/>
-          <w:szCs w:val="24"/>
-        </w:rPr>
-        <w:t>Keep a healthy perspective … tests are important but one test</w:t>
-      </w:r>
-      <w:r>
-        <w:rPr>
-          <w:rFonts w:cstheme="minorHAnsi"/>
-          <w:sz w:val="24"/>
-          <w:szCs w:val="24"/>
-        </w:rPr>
-        <w:t xml:space="preserve"> does not define you as a person</w:t>
-      </w:r>
-      <w:r>
-        <w:rPr>
-          <w:rFonts w:cstheme="minorHAnsi"/>
-          <w:sz w:val="24"/>
-          <w:szCs w:val="24"/>
-        </w:rPr>
-        <w:t xml:space="preserve"> or define your abilities as a student.</w:t>
-      </w:r>
-    </w:p>
-    <w:p>
-      <w:pPr>
-        <w:pStyle w:val="ListParagraph"/>
-        <w:numPr>
-          <w:ilvl w:val="0"/>
-          <w:numId w:val="2"/>
-        </w:numPr>
-        <w:rPr>
-          <w:rFonts w:cstheme="minorHAnsi"/>
-          <w:sz w:val="24"/>
-          <w:szCs w:val="24"/>
-        </w:rPr>
-      </w:pPr>
-      <w:r>
-        <w:rPr>
-          <w:rFonts w:cstheme="minorHAnsi"/>
-          <w:sz w:val="24"/>
-          <w:szCs w:val="24"/>
-        </w:rPr>
-        <w:t>Get a good night’s sleep</w:t>
-      </w:r>
-      <w:r>
-        <w:rPr>
-          <w:rFonts w:cstheme="minorHAnsi"/>
-          <w:sz w:val="24"/>
-          <w:szCs w:val="24"/>
-        </w:rPr>
-        <w:t>.</w:t>
-      </w:r>
-    </w:p>
-    <w:p>
-      <w:pPr>
-        <w:ind w:left="360"/>
-        <w:rPr>
-          <w:rFonts w:cstheme="minorHAnsi"/>
-          <w:sz w:val="24"/>
-          <w:szCs w:val="24"/>
-        </w:rPr>
-      </w:pPr>
-    </w:p>
-    <w:p>
-      <w:pPr>
-        <w:rPr>
-          <w:rFonts w:cstheme="minorHAnsi"/>
-          <w:b/>
-          <w:sz w:val="28"/>
-          <w:szCs w:val="24"/>
-        </w:rPr>
-      </w:pPr>
-      <w:r>
-        <w:rPr>
-          <w:rFonts w:cstheme="minorHAnsi"/>
-          <w:b/>
-          <w:sz w:val="28"/>
-          <w:szCs w:val="24"/>
-        </w:rPr>
-        <w:t xml:space="preserve"> Day of the T</w:t>
-      </w:r>
-      <w:r>
-        <w:rPr>
-          <w:rFonts w:cstheme="minorHAnsi"/>
-          <w:b/>
-          <w:sz w:val="28"/>
-          <w:szCs w:val="24"/>
-        </w:rPr>
-        <w:t>est</w:t>
-      </w:r>
-    </w:p>
-    <w:p>
-      <w:pPr>
-        <w:pStyle w:val="ListParagraph"/>
-        <w:numPr>
-          <w:ilvl w:val="0"/>
-          <w:numId w:val="3"/>
-        </w:numPr>
-        <w:rPr>
-          <w:rFonts w:ascii="Calibri" w:hAnsi="Calibri" w:cstheme="minorHAnsi"/>
-          <w:sz w:val="24"/>
-          <w:szCs w:val="24"/>
-        </w:rPr>
-      </w:pPr>
-      <w:r>
-        <w:rPr>
-          <w:rFonts w:ascii="Calibri" w:hAnsi="Calibri" w:cstheme="minorHAnsi"/>
-          <w:sz w:val="24"/>
-          <w:szCs w:val="24"/>
-        </w:rPr>
-        <w:t xml:space="preserve">Wake up early enough </w:t>
-      </w:r>
-      <w:r>
-        <w:rPr>
-          <w:rFonts w:ascii="Calibri" w:hAnsi="Calibri" w:cstheme="minorHAnsi"/>
-          <w:sz w:val="24"/>
-          <w:szCs w:val="24"/>
-        </w:rPr>
-        <w:t xml:space="preserve">(set an alarm or two) </w:t>
-      </w:r>
-      <w:r>
-        <w:rPr>
-          <w:rFonts w:ascii="Calibri" w:hAnsi="Calibri" w:cstheme="minorHAnsi"/>
-          <w:sz w:val="24"/>
-          <w:szCs w:val="24"/>
-        </w:rPr>
-        <w:t>that your brain can focus when you get to the test.</w:t>
-      </w:r>
-    </w:p>
-    <w:p>
-      <w:pPr>
-        <w:pStyle w:val="ListParagraph"/>
-        <w:numPr>
-          <w:ilvl w:val="0"/>
-          <w:numId w:val="3"/>
-        </w:numPr>
-        <w:rPr>
-          <w:rFonts w:ascii="Calibri" w:hAnsi="Calibri" w:cstheme="minorHAnsi"/>
-          <w:sz w:val="24"/>
-          <w:szCs w:val="24"/>
-        </w:rPr>
-      </w:pPr>
-      <w:r>
-        <w:rPr>
-          <w:rFonts w:ascii="Calibri" w:hAnsi="Calibri" w:cstheme="minorHAnsi"/>
-          <w:sz w:val="24"/>
-          <w:szCs w:val="24"/>
-        </w:rPr>
-        <w:t xml:space="preserve">Eat a </w:t>
-      </w:r>
-      <w:r>
-        <w:rPr>
-          <w:rFonts w:ascii="Calibri" w:hAnsi="Calibri" w:cstheme="minorHAnsi"/>
-          <w:sz w:val="24"/>
-          <w:szCs w:val="24"/>
-        </w:rPr>
-        <w:t>light and nutritious</w:t>
-      </w:r>
-      <w:r>
-        <w:rPr>
-          <w:rFonts w:ascii="Calibri" w:hAnsi="Calibri" w:cstheme="minorHAnsi"/>
-          <w:sz w:val="24"/>
-          <w:szCs w:val="24"/>
-        </w:rPr>
-        <w:t xml:space="preserve"> breakfast</w:t>
-      </w:r>
-      <w:r>
-        <w:rPr>
-          <w:rFonts w:ascii="Calibri" w:hAnsi="Calibri" w:cstheme="minorHAnsi"/>
-          <w:sz w:val="24"/>
-          <w:szCs w:val="24"/>
-        </w:rPr>
-        <w:t>, a</w:t>
-      </w:r>
-      <w:r>
-        <w:rPr>
-          <w:rFonts w:ascii="Calibri" w:hAnsi="Calibri" w:cstheme="minorHAnsi"/>
-          <w:sz w:val="24"/>
-          <w:szCs w:val="24"/>
-        </w:rPr>
-        <w:t xml:space="preserve">void </w:t>
-      </w:r>
-      <w:r>
-        <w:rPr>
-          <w:rFonts w:ascii="Calibri" w:hAnsi="Calibri" w:cstheme="minorHAnsi"/>
-          <w:sz w:val="24"/>
-          <w:szCs w:val="24"/>
-        </w:rPr>
-        <w:t>junk foods</w:t>
-      </w:r>
-      <w:r>
-        <w:rPr>
-          <w:rFonts w:ascii="Calibri" w:hAnsi="Calibri" w:cstheme="minorHAnsi"/>
-          <w:sz w:val="24"/>
-          <w:szCs w:val="24"/>
-        </w:rPr>
-        <w:t xml:space="preserve"> that will lead to a “sugar high” followed by a “crash”</w:t>
-      </w:r>
-      <w:r>
-        <w:rPr>
-          <w:rFonts w:ascii="Calibri" w:hAnsi="Calibri" w:cstheme="minorHAnsi"/>
-          <w:sz w:val="24"/>
-          <w:szCs w:val="24"/>
-        </w:rPr>
-        <w:t xml:space="preserve"> and </w:t>
-      </w:r>
-      <w:r>
-        <w:rPr>
-          <w:rFonts w:ascii="Calibri" w:hAnsi="Calibri" w:cstheme="minorHAnsi"/>
-          <w:sz w:val="24"/>
-          <w:szCs w:val="24"/>
-        </w:rPr>
-        <w:t>coffee</w:t>
-      </w:r>
-      <w:r>
-        <w:rPr>
-          <w:rFonts w:ascii="Calibri" w:hAnsi="Calibri" w:cstheme="minorHAnsi"/>
-          <w:sz w:val="24"/>
-          <w:szCs w:val="24"/>
-        </w:rPr>
-        <w:t>, soda/pop, energy drinks if they make you “jittery.”</w:t>
-      </w:r>
-    </w:p>
-    <w:p>
-      <w:pPr>
-        <w:pStyle w:val="ListParagraph"/>
-        <w:numPr>
-          <w:ilvl w:val="0"/>
-          <w:numId w:val="3"/>
-        </w:numPr>
-        <w:rPr>
-          <w:rFonts w:ascii="Calibri" w:hAnsi="Calibri" w:cstheme="minorHAnsi"/>
-          <w:sz w:val="24"/>
-          <w:szCs w:val="24"/>
-        </w:rPr>
-      </w:pPr>
-      <w:r>
-        <w:rPr>
-          <w:rFonts w:ascii="Calibri" w:hAnsi="Calibri" w:cstheme="minorHAnsi"/>
-          <w:sz w:val="24"/>
-          <w:szCs w:val="24"/>
-        </w:rPr>
-        <w:t>If possible, t</w:t>
-      </w:r>
-      <w:r>
-        <w:rPr>
-          <w:rFonts w:ascii="Calibri" w:hAnsi="Calibri" w:cstheme="minorHAnsi"/>
-          <w:sz w:val="24"/>
-          <w:szCs w:val="24"/>
-        </w:rPr>
-        <w:t xml:space="preserve">ry to do something relaxing </w:t>
-      </w:r>
-      <w:r>
-        <w:rPr>
-          <w:rFonts w:ascii="Calibri" w:hAnsi="Calibri" w:cstheme="minorHAnsi"/>
-          <w:sz w:val="24"/>
-          <w:szCs w:val="24"/>
-        </w:rPr>
-        <w:t>in the time</w:t>
-      </w:r>
-      <w:r>
-        <w:rPr>
-          <w:rFonts w:ascii="Calibri" w:hAnsi="Calibri" w:cstheme="minorHAnsi"/>
-          <w:sz w:val="24"/>
-          <w:szCs w:val="24"/>
-        </w:rPr>
-        <w:t xml:space="preserve"> before the test</w:t>
-      </w:r>
-      <w:r>
-        <w:rPr>
-          <w:rFonts w:ascii="Calibri" w:hAnsi="Calibri" w:cstheme="minorHAnsi"/>
-          <w:sz w:val="24"/>
-          <w:szCs w:val="24"/>
-        </w:rPr>
-        <w:t>.</w:t>
-      </w:r>
-    </w:p>
-    <w:p>
-      <w:pPr>
-        <w:pStyle w:val="ListParagraph"/>
-        <w:numPr>
-          <w:ilvl w:val="0"/>
-          <w:numId w:val="3"/>
-        </w:numPr>
-        <w:rPr>
-          <w:rFonts w:ascii="Calibri" w:hAnsi="Calibri" w:cstheme="minorHAnsi"/>
-          <w:sz w:val="24"/>
-          <w:szCs w:val="24"/>
-        </w:rPr>
-      </w:pPr>
-      <w:r>
-        <w:rPr>
-          <w:rFonts w:ascii="Calibri" w:hAnsi="Calibri" w:cstheme="minorHAnsi"/>
-          <w:sz w:val="24"/>
-          <w:szCs w:val="24"/>
-        </w:rPr>
-        <w:t xml:space="preserve">Avoid talking to other students </w:t>
-      </w:r>
-      <w:r>
-        <w:rPr>
-          <w:rFonts w:ascii="Calibri" w:hAnsi="Calibri" w:cstheme="minorHAnsi"/>
-          <w:sz w:val="24"/>
-          <w:szCs w:val="24"/>
-        </w:rPr>
-        <w:t xml:space="preserve">about the exam as you may pick-up on their </w:t>
-      </w:r>
-      <w:r>
-        <w:rPr>
-          <w:rFonts w:ascii="Calibri" w:hAnsi="Calibri" w:cstheme="minorHAnsi"/>
-          <w:sz w:val="24"/>
-          <w:szCs w:val="24"/>
-        </w:rPr>
-        <w:t>anxiety.</w:t>
-      </w:r>
-    </w:p>
-    <w:p>
-      <w:pPr>
-        <w:pStyle w:val="ListParagraph"/>
-        <w:numPr>
-          <w:ilvl w:val="0"/>
-          <w:numId w:val="3"/>
-        </w:numPr>
-        <w:rPr>
-          <w:rFonts w:ascii="Calibri" w:hAnsi="Calibri" w:cstheme="minorHAnsi"/>
-          <w:sz w:val="24"/>
-          <w:szCs w:val="24"/>
-        </w:rPr>
-      </w:pPr>
-      <w:r>
-        <w:rPr>
-          <w:rFonts w:ascii="Calibri" w:hAnsi="Calibri" w:cstheme="minorHAnsi"/>
-          <w:sz w:val="24"/>
-          <w:szCs w:val="24"/>
-        </w:rPr>
-        <w:t xml:space="preserve">Arrive </w:t>
-      </w:r>
-      <w:r>
-        <w:rPr>
-          <w:rFonts w:ascii="Calibri" w:hAnsi="Calibri" w:cstheme="minorHAnsi"/>
-          <w:sz w:val="24"/>
-          <w:szCs w:val="24"/>
-        </w:rPr>
-        <w:t xml:space="preserve">to the test knowing that you are </w:t>
-      </w:r>
-      <w:r>
-        <w:rPr>
-          <w:rFonts w:ascii="Calibri" w:hAnsi="Calibri" w:cstheme="minorHAnsi"/>
-          <w:sz w:val="24"/>
-          <w:szCs w:val="24"/>
-        </w:rPr>
-        <w:t xml:space="preserve">prepared and </w:t>
-      </w:r>
-      <w:r>
-        <w:rPr>
-          <w:rFonts w:ascii="Calibri" w:hAnsi="Calibri" w:cstheme="minorHAnsi"/>
-          <w:sz w:val="24"/>
-          <w:szCs w:val="24"/>
-        </w:rPr>
-        <w:t xml:space="preserve">with a </w:t>
-      </w:r>
-      <w:r>
-        <w:rPr>
-          <w:rFonts w:ascii="Calibri" w:hAnsi="Calibri" w:cstheme="minorHAnsi"/>
-          <w:sz w:val="24"/>
-          <w:szCs w:val="24"/>
-        </w:rPr>
-        <w:t>positive</w:t>
-      </w:r>
-      <w:r>
-        <w:rPr>
-          <w:rFonts w:ascii="Calibri" w:hAnsi="Calibri" w:cstheme="minorHAnsi"/>
-          <w:sz w:val="24"/>
-          <w:szCs w:val="24"/>
-        </w:rPr>
-        <w:t xml:space="preserve"> attitude</w:t>
-      </w:r>
-      <w:r>
-        <w:rPr>
-          <w:rFonts w:ascii="Calibri" w:hAnsi="Calibri" w:cstheme="minorHAnsi"/>
-          <w:sz w:val="24"/>
-          <w:szCs w:val="24"/>
-        </w:rPr>
-        <w:t>.</w:t>
-      </w:r>
-    </w:p>
-    <w:p>
-      <w:pPr>
-        <w:pStyle w:val="ListParagraph"/>
-        <w:numPr>
-          <w:ilvl w:val="0"/>
-          <w:numId w:val="3"/>
-        </w:numPr>
-        <w:rPr>
-          <w:rFonts w:ascii="Calibri" w:hAnsi="Calibri" w:cstheme="minorHAnsi"/>
-          <w:sz w:val="24"/>
-          <w:szCs w:val="24"/>
-        </w:rPr>
-      </w:pPr>
-      <w:r>
-        <w:rPr>
-          <w:rFonts w:ascii="Calibri" w:hAnsi="Calibri" w:cstheme="minorHAnsi"/>
-          <w:sz w:val="24"/>
-          <w:szCs w:val="24"/>
-        </w:rPr>
-        <w:t xml:space="preserve">Don’t </w:t>
-      </w:r>
-      <w:r>
-        <w:rPr>
-          <w:rFonts w:ascii="Calibri" w:hAnsi="Calibri" w:cstheme="minorHAnsi"/>
-          <w:sz w:val="24"/>
-          <w:szCs w:val="24"/>
-        </w:rPr>
-        <w:t xml:space="preserve">arrive </w:t>
-      </w:r>
-      <w:r>
-        <w:rPr>
-          <w:rFonts w:ascii="Calibri" w:hAnsi="Calibri" w:cstheme="minorHAnsi"/>
-          <w:sz w:val="24"/>
-          <w:szCs w:val="24"/>
-        </w:rPr>
-        <w:t>too early</w:t>
-      </w:r>
-      <w:r>
-        <w:rPr>
-          <w:rFonts w:ascii="Calibri" w:hAnsi="Calibri" w:cstheme="minorHAnsi"/>
-          <w:sz w:val="24"/>
-          <w:szCs w:val="24"/>
-        </w:rPr>
-        <w:t xml:space="preserve"> if waiting increases your nervousness</w:t>
-      </w:r>
-      <w:r>
-        <w:rPr>
-          <w:rFonts w:ascii="Calibri" w:hAnsi="Calibri" w:cstheme="minorHAnsi"/>
-          <w:sz w:val="24"/>
-          <w:szCs w:val="24"/>
-        </w:rPr>
-        <w:t xml:space="preserve"> or too late</w:t>
-      </w:r>
-      <w:r>
-        <w:rPr>
-          <w:rFonts w:ascii="Calibri" w:hAnsi="Calibri" w:cstheme="minorHAnsi"/>
-          <w:sz w:val="24"/>
-          <w:szCs w:val="24"/>
-        </w:rPr>
-        <w:t xml:space="preserve"> </w:t>
-      </w:r>
-      <w:r>
-        <w:rPr>
-          <w:rFonts w:ascii="Calibri" w:hAnsi="Calibri" w:cstheme="minorHAnsi"/>
-          <w:sz w:val="24"/>
-          <w:szCs w:val="24"/>
-        </w:rPr>
-        <w:t>to reduce</w:t>
-      </w:r>
-      <w:r>
-        <w:rPr>
-          <w:rFonts w:ascii="Calibri" w:hAnsi="Calibri" w:cstheme="minorHAnsi"/>
-          <w:sz w:val="24"/>
-          <w:szCs w:val="24"/>
-        </w:rPr>
-        <w:t xml:space="preserve"> feel</w:t>
-      </w:r>
-      <w:r>
-        <w:rPr>
-          <w:rFonts w:ascii="Calibri" w:hAnsi="Calibri" w:cstheme="minorHAnsi"/>
-          <w:sz w:val="24"/>
-          <w:szCs w:val="24"/>
-        </w:rPr>
-        <w:t>ing</w:t>
-      </w:r>
-      <w:r>
-        <w:rPr>
-          <w:rFonts w:ascii="Calibri" w:hAnsi="Calibri" w:cstheme="minorHAnsi"/>
-          <w:sz w:val="24"/>
-          <w:szCs w:val="24"/>
-        </w:rPr>
-        <w:t xml:space="preserve"> rushed.</w:t>
-      </w:r>
-    </w:p>
-    <w:p>
-      <w:pPr>
-        <w:pStyle w:val="ListParagraph"/>
-        <w:numPr>
-          <w:ilvl w:val="0"/>
-          <w:numId w:val="3"/>
-        </w:numPr>
-        <w:rPr>
-          <w:rFonts w:ascii="Calibri" w:hAnsi="Calibri" w:cstheme="minorHAnsi"/>
-          <w:sz w:val="24"/>
-          <w:szCs w:val="24"/>
-        </w:rPr>
-      </w:pPr>
-      <w:r>
-        <w:rPr>
-          <w:rFonts w:ascii="Calibri" w:hAnsi="Calibri" w:cstheme="minorHAnsi"/>
-          <w:sz w:val="24"/>
-          <w:szCs w:val="24"/>
-        </w:rPr>
-        <w:t>Calm yourself</w:t>
-      </w:r>
-      <w:r>
-        <w:rPr>
-          <w:rFonts w:ascii="Calibri" w:hAnsi="Calibri" w:cstheme="minorHAnsi"/>
-          <w:sz w:val="24"/>
-          <w:szCs w:val="24"/>
-        </w:rPr>
-        <w:t xml:space="preserve"> with positive visualization and relaxation techniques.</w:t>
-      </w:r>
-    </w:p>
-    <w:p>
-      <w:pPr>
-        <w:rPr>
-          <w:rFonts w:ascii="Calibri" w:hAnsi="Calibri" w:cstheme="minorHAnsi"/>
-          <w:sz w:val="24"/>
-          <w:szCs w:val="24"/>
-        </w:rPr>
-      </w:pPr>
-      <w:r>
-        <w:rPr>
-          <w:rFonts w:ascii="Calibri" w:hAnsi="Calibri" w:cstheme="minorHAnsi"/>
-          <w:sz w:val="24"/>
-          <w:szCs w:val="24"/>
-        </w:rPr>
-        <w:br w:type="page"/>
-      </w:r>
-    </w:p>
-    <w:p>
-      <w:pPr>
-        <w:rPr>
-          <w:rFonts w:cstheme="minorHAnsi"/>
-          <w:b/>
-          <w:sz w:val="28"/>
-          <w:szCs w:val="24"/>
-        </w:rPr>
-      </w:pPr>
-      <w:r>
-        <w:rPr>
-          <w:rFonts w:cstheme="minorHAnsi"/>
-          <w:b/>
-          <w:sz w:val="28"/>
-          <w:szCs w:val="24"/>
-        </w:rPr>
-        <w:lastRenderedPageBreak/>
-        <w:t>During the T</w:t>
-      </w:r>
-      <w:r>
-        <w:rPr>
-          <w:rFonts w:cstheme="minorHAnsi"/>
-          <w:b/>
-          <w:sz w:val="28"/>
-          <w:szCs w:val="24"/>
-        </w:rPr>
-        <w:t>est</w:t>
-      </w:r>
-    </w:p>
-    <w:p>
-      <w:pPr>
-        <w:pStyle w:val="ListParagraph"/>
-        <w:numPr>
-          <w:ilvl w:val="0"/>
-          <w:numId w:val="4"/>
-        </w:numPr>
-        <w:rPr>
-          <w:rFonts w:cstheme="minorHAnsi"/>
-          <w:sz w:val="24"/>
-          <w:szCs w:val="24"/>
-        </w:rPr>
-      </w:pPr>
-      <w:r>
-        <w:rPr>
-          <w:rFonts w:cstheme="minorHAnsi"/>
-          <w:sz w:val="24"/>
-          <w:szCs w:val="24"/>
-        </w:rPr>
-        <w:t>Expect some nervousness as this demonstrates that you care about learning and want to do well on the test. However, take a minute to calm yourself with breathing or muscle relaxation techniques.</w:t>
-      </w:r>
-    </w:p>
-    <w:p>
-      <w:pPr>
-        <w:pStyle w:val="ListParagraph"/>
-        <w:numPr>
-          <w:ilvl w:val="0"/>
-          <w:numId w:val="4"/>
-        </w:numPr>
-        <w:rPr>
-          <w:rFonts w:cstheme="minorHAnsi"/>
-          <w:sz w:val="24"/>
-          <w:szCs w:val="24"/>
-        </w:rPr>
-      </w:pPr>
-      <w:r>
-        <w:rPr>
-          <w:rFonts w:cstheme="minorHAnsi"/>
-          <w:sz w:val="24"/>
-          <w:szCs w:val="24"/>
-        </w:rPr>
-        <w:t>Implement</w:t>
-      </w:r>
-      <w:r>
-        <w:rPr>
-          <w:rFonts w:cstheme="minorHAnsi"/>
-          <w:sz w:val="24"/>
-          <w:szCs w:val="24"/>
-        </w:rPr>
-        <w:t xml:space="preserve"> your strategy for taking the test. Consider the DETER </w:t>
-      </w:r>
-      <w:proofErr w:type="spellStart"/>
-      <w:r>
-        <w:rPr>
-          <w:rFonts w:cstheme="minorHAnsi"/>
-          <w:sz w:val="24"/>
-          <w:szCs w:val="24"/>
-        </w:rPr>
-        <w:t>stragegy</w:t>
-      </w:r>
-      <w:proofErr w:type="spellEnd"/>
-      <w:r>
-        <w:rPr>
-          <w:rFonts w:cstheme="minorHAnsi"/>
-          <w:sz w:val="24"/>
-          <w:szCs w:val="24"/>
-        </w:rPr>
-        <w:t>:</w:t>
-      </w:r>
-    </w:p>
-    <w:p>
-      <w:pPr>
-        <w:pStyle w:val="ListParagraph"/>
-        <w:numPr>
-          <w:ilvl w:val="0"/>
-          <w:numId w:val="7"/>
-        </w:numPr>
-        <w:ind w:left="1080"/>
-        <w:rPr>
-          <w:rFonts w:cstheme="minorHAnsi"/>
-          <w:sz w:val="24"/>
-          <w:szCs w:val="24"/>
-        </w:rPr>
-      </w:pPr>
-      <w:r>
-        <w:rPr>
-          <w:rFonts w:cstheme="minorHAnsi"/>
-          <w:b/>
-          <w:sz w:val="24"/>
-          <w:szCs w:val="24"/>
-          <w:u w:val="single"/>
-        </w:rPr>
-        <w:t>D</w:t>
-      </w:r>
-      <w:r>
-        <w:rPr>
-          <w:rFonts w:cstheme="minorHAnsi"/>
-          <w:b/>
-          <w:sz w:val="24"/>
-          <w:szCs w:val="24"/>
-        </w:rPr>
-        <w:t>irections</w:t>
-      </w:r>
-      <w:r>
-        <w:rPr>
-          <w:rFonts w:cstheme="minorHAnsi"/>
-          <w:sz w:val="24"/>
-          <w:szCs w:val="24"/>
-        </w:rPr>
-        <w:t xml:space="preserve"> … Read the test directions carefully, ask the professor if something is not clear.</w:t>
-      </w:r>
-    </w:p>
-    <w:p>
-      <w:pPr>
-        <w:pStyle w:val="ListParagraph"/>
-        <w:numPr>
-          <w:ilvl w:val="0"/>
-          <w:numId w:val="7"/>
-        </w:numPr>
-        <w:ind w:left="1080"/>
-        <w:rPr>
-          <w:rFonts w:cstheme="minorHAnsi"/>
-          <w:sz w:val="24"/>
-          <w:szCs w:val="24"/>
-        </w:rPr>
-      </w:pPr>
-      <w:r>
-        <w:rPr>
-          <w:rFonts w:cstheme="minorHAnsi"/>
-          <w:b/>
-          <w:sz w:val="24"/>
-          <w:szCs w:val="24"/>
-          <w:u w:val="single"/>
-        </w:rPr>
-        <w:t>E</w:t>
-      </w:r>
-      <w:r>
-        <w:rPr>
-          <w:rFonts w:cstheme="minorHAnsi"/>
-          <w:b/>
-          <w:sz w:val="24"/>
-          <w:szCs w:val="24"/>
-        </w:rPr>
-        <w:t>xamine</w:t>
-      </w:r>
-      <w:r>
-        <w:rPr>
-          <w:rFonts w:cstheme="minorHAnsi"/>
-          <w:sz w:val="24"/>
-          <w:szCs w:val="24"/>
-        </w:rPr>
-        <w:t xml:space="preserve"> … Examine the entire test to determine exactly what you have to do.</w:t>
-      </w:r>
-      <w:r>
-        <w:rPr>
-          <w:rFonts w:cstheme="minorHAnsi"/>
-          <w:sz w:val="24"/>
-          <w:szCs w:val="24"/>
-        </w:rPr>
-        <w:t xml:space="preserve"> Jot down memorized details or immediate thoughts to some questions.</w:t>
-      </w:r>
     </w:p>
     <w:p>
       <w:pPr>
@@ -2945,6 +2940,36 @@
       <w:szCs w:val="56"/>
     </w:rPr>
   </w:style>
+  <w:style w:type="paragraph" w:styleId="BalloonText">
+    <w:name w:val="Balloon Text"/>
+    <w:basedOn w:val="Normal"/>
+    <w:link w:val="BalloonTextChar"/>
+    <w:uiPriority w:val="99"/>
+    <w:semiHidden/>
+    <w:unhideWhenUsed/>
+    <w:rsid w:val="00DD2E8C"/>
+    <w:pPr>
+      <w:spacing w:after="0" w:line="240" w:lineRule="auto"/>
+    </w:pPr>
+    <w:rPr>
+      <w:rFonts w:ascii="Segoe UI" w:hAnsi="Segoe UI" w:cs="Segoe UI"/>
+      <w:sz w:val="18"/>
+      <w:szCs w:val="18"/>
+    </w:rPr>
+  </w:style>
+  <w:style w:type="character" w:customStyle="1" w:styleId="BalloonTextChar">
+    <w:name w:val="Balloon Text Char"/>
+    <w:basedOn w:val="DefaultParagraphFont"/>
+    <w:link w:val="BalloonText"/>
+    <w:uiPriority w:val="99"/>
+    <w:semiHidden/>
+    <w:rsid w:val="00DD2E8C"/>
+    <w:rPr>
+      <w:rFonts w:ascii="Segoe UI" w:hAnsi="Segoe UI" w:cs="Segoe UI"/>
+      <w:sz w:val="18"/>
+      <w:szCs w:val="18"/>
+    </w:rPr>
+  </w:style>
 </w:styles>
 </file>
 
